--- a/tests/org.obeonetwork.m2doc.tests/resources/userDoc/bug_387/bug_387-template.docx
+++ b/tests/org.obeonetwork.m2doc.tests/resources/userDoc/bug_387/bug_387-template.docx
@@ -66,31 +66,19 @@
         <w:rPr>
           <w:lang w:val="en-US"/>
         </w:rPr>
-        <w:fldChar w:fldCharType="begin"/>
+        <w:t xml:space="preserve">{m:userdoc </w:t>
       </w:r>
       <w:r>
         <w:rPr>
           <w:lang w:val="en-US"/>
         </w:rPr>
-        <w:instrText xml:space="preserve"> m:userdoc </w:instrText>
+        <w:t>'zone1</w:t>
       </w:r>
       <w:r>
         <w:rPr>
           <w:lang w:val="en-US"/>
         </w:rPr>
-        <w:instrText>'zone1</w:instrText>
-      </w:r>
-      <w:r>
-        <w:rPr>
-          <w:lang w:val="en-US"/>
-        </w:rPr>
-        <w:instrText xml:space="preserve">' </w:instrText>
-      </w:r>
-      <w:r>
-        <w:rPr>
-          <w:lang w:val="en-US"/>
-        </w:rPr>
-        <w:fldChar w:fldCharType="end"/>
+        <w:t xml:space="preserve">'}</w:t>
       </w:r>
       <w:r>
         <w:rPr>
@@ -385,19 +373,7 @@
         <w:rPr>
           <w:lang w:val="en-US"/>
         </w:rPr>
-        <w:fldChar w:fldCharType="begin"/>
-      </w:r>
-      <w:r>
-        <w:rPr>
-          <w:lang w:val="en-US"/>
-        </w:rPr>
-        <w:instrText xml:space="preserve"> m:enduserdoc </w:instrText>
-      </w:r>
-      <w:r>
-        <w:rPr>
-          <w:lang w:val="en-US"/>
-        </w:rPr>
-        <w:fldChar w:fldCharType="end"/>
+        <w:t xml:space="preserve">{m:enduserdoc}</w:t>
       </w:r>
     </w:p>
     <w:p>
